--- a/usability-report/Report/Usability Report & User Testing.docx
+++ b/usability-report/Report/Usability Report & User Testing.docx
@@ -333,6 +333,7 @@
                 <w:lang w:val="en-GB"/>
               </w:rPr>
             </w:pPr>
+            <w:proofErr w:type="spellStart"/>
             <w:r>
               <w:rPr>
                 <w:rFonts w:ascii="Times New Roman" w:hAnsi="Times New Roman" w:cs="Times New Roman"/>
@@ -342,7 +343,30 @@
                 <w:szCs w:val="32"/>
                 <w:lang w:val="en-GB"/>
               </w:rPr>
-              <w:t>Unicef Web Site’s</w:t>
+              <w:t>Unicef</w:t>
+            </w:r>
+            <w:r>
+              <w:rPr>
+                <w:rFonts w:ascii="Times New Roman" w:hAnsi="Times New Roman" w:cs="Times New Roman"/>
+                <w:b/>
+                <w:bCs/>
+                <w:sz w:val="32"/>
+                <w:szCs w:val="32"/>
+                <w:lang w:val="en-GB"/>
+              </w:rPr>
+              <w:t>’s</w:t>
+            </w:r>
+            <w:proofErr w:type="spellEnd"/>
+            <w:r>
+              <w:rPr>
+                <w:rFonts w:ascii="Times New Roman" w:hAnsi="Times New Roman" w:cs="Times New Roman"/>
+                <w:b/>
+                <w:bCs/>
+                <w:sz w:val="32"/>
+                <w:szCs w:val="32"/>
+                <w:lang w:val="en-GB"/>
+              </w:rPr>
+              <w:t xml:space="preserve"> Web Site</w:t>
             </w:r>
           </w:p>
           <w:p>
@@ -677,6 +701,7 @@
                       <w:szCs w:val="22"/>
                     </w:rPr>
                   </w:pPr>
+                  <w:proofErr w:type="spellStart"/>
                   <w:r>
                     <w:rPr>
                       <w:rFonts w:ascii="Times New Roman" w:hAnsi="Times New Roman" w:cs="Times New Roman"/>
@@ -705,7 +730,18 @@
                       <w:sz w:val="22"/>
                       <w:szCs w:val="22"/>
                     </w:rPr>
-                    <w:t>ors:</w:t>
+                    <w:t>ors</w:t>
+                  </w:r>
+                  <w:proofErr w:type="spellEnd"/>
+                  <w:r>
+                    <w:rPr>
+                      <w:rFonts w:ascii="Times New Roman" w:hAnsi="Times New Roman" w:cs="Times New Roman"/>
+                      <w:i/>
+                      <w:iCs/>
+                      <w:sz w:val="22"/>
+                      <w:szCs w:val="22"/>
+                    </w:rPr>
+                    <w:t>:</w:t>
                   </w:r>
                 </w:p>
                 <w:p>
@@ -954,6 +990,7 @@
                       <w:lang w:val="en-GB"/>
                     </w:rPr>
                   </w:pPr>
+                  <w:proofErr w:type="spellStart"/>
                   <w:r>
                     <w:rPr>
                       <w:rFonts w:ascii="Times New Roman" w:hAnsi="Times New Roman" w:cs="Times New Roman"/>
@@ -963,6 +1000,7 @@
                     </w:rPr>
                     <w:t>Garzotto</w:t>
                   </w:r>
+                  <w:proofErr w:type="spellEnd"/>
                 </w:p>
               </w:tc>
               <w:tc>
@@ -1393,7 +1431,47 @@
           <w:szCs w:val="22"/>
           <w:lang w:val="en-GB"/>
         </w:rPr>
-        <w:t>This document presents a comprehensive Unicef's website usability evaluation. Drawing upon established heuristic evaluation frameworks by Nielsen and Mile, the assessment aims to identify usability strengths, weaknesses, and areas for improvement. The document analyzes various website pages, focusing on navigation, consistency, error prevention, and user satisfaction.</w:t>
+        <w:t xml:space="preserve">This document presents a comprehensive </w:t>
+      </w:r>
+      <w:proofErr w:type="spellStart"/>
+      <w:r>
+        <w:rPr>
+          <w:rFonts w:ascii="Times New Roman" w:hAnsi="Times New Roman" w:cs="Times New Roman"/>
+          <w:sz w:val="22"/>
+          <w:szCs w:val="22"/>
+          <w:lang w:val="en-GB"/>
+        </w:rPr>
+        <w:t>Unicef's</w:t>
+      </w:r>
+      <w:proofErr w:type="spellEnd"/>
+      <w:r>
+        <w:rPr>
+          <w:rFonts w:ascii="Times New Roman" w:hAnsi="Times New Roman" w:cs="Times New Roman"/>
+          <w:sz w:val="22"/>
+          <w:szCs w:val="22"/>
+          <w:lang w:val="en-GB"/>
+        </w:rPr>
+        <w:t xml:space="preserve"> website usability evaluation. Drawing upon established heuristic evaluation frameworks by Nielsen and Mile, the assessment aims to identify usability strengths, weaknesses, and areas for improvement. The document </w:t>
+      </w:r>
+      <w:proofErr w:type="spellStart"/>
+      <w:r>
+        <w:rPr>
+          <w:rFonts w:ascii="Times New Roman" w:hAnsi="Times New Roman" w:cs="Times New Roman"/>
+          <w:sz w:val="22"/>
+          <w:szCs w:val="22"/>
+          <w:lang w:val="en-GB"/>
+        </w:rPr>
+        <w:t>analyzes</w:t>
+      </w:r>
+      <w:proofErr w:type="spellEnd"/>
+      <w:r>
+        <w:rPr>
+          <w:rFonts w:ascii="Times New Roman" w:hAnsi="Times New Roman" w:cs="Times New Roman"/>
+          <w:sz w:val="22"/>
+          <w:szCs w:val="22"/>
+          <w:lang w:val="en-GB"/>
+        </w:rPr>
+        <w:t xml:space="preserve"> various website pages, focusing on navigation, consistency, error prevention, and user satisfaction.</w:t>
       </w:r>
     </w:p>
     <w:p>
@@ -5677,14 +5755,25 @@
           <w:lang w:val="en-GB"/>
         </w:rPr>
       </w:pPr>
-      <w:r>
-        <w:rPr>
-          <w:rFonts w:ascii="Times New Roman" w:hAnsi="Times New Roman" w:cs="Times New Roman"/>
-          <w:sz w:val="22"/>
-          <w:szCs w:val="22"/>
-          <w:lang w:val="en-GB"/>
-        </w:rPr>
-        <w:t xml:space="preserve">Unicef’s website: </w:t>
+      <w:proofErr w:type="spellStart"/>
+      <w:r>
+        <w:rPr>
+          <w:rFonts w:ascii="Times New Roman" w:hAnsi="Times New Roman" w:cs="Times New Roman"/>
+          <w:sz w:val="22"/>
+          <w:szCs w:val="22"/>
+          <w:lang w:val="en-GB"/>
+        </w:rPr>
+        <w:t>Unicef’s</w:t>
+      </w:r>
+      <w:proofErr w:type="spellEnd"/>
+      <w:r>
+        <w:rPr>
+          <w:rFonts w:ascii="Times New Roman" w:hAnsi="Times New Roman" w:cs="Times New Roman"/>
+          <w:sz w:val="22"/>
+          <w:szCs w:val="22"/>
+          <w:lang w:val="en-GB"/>
+        </w:rPr>
+        <w:t xml:space="preserve"> website: </w:t>
       </w:r>
       <w:hyperlink r:id="rId9" w:history="1">
         <w:r>
@@ -5780,8 +5869,19 @@
           <w:szCs w:val="22"/>
           <w:lang w:val="en-GB"/>
         </w:rPr>
-        <w:t>Course slide on WeeBeep</w:t>
-      </w:r>
+        <w:t xml:space="preserve">Course slide on </w:t>
+      </w:r>
+      <w:proofErr w:type="spellStart"/>
+      <w:r>
+        <w:rPr>
+          <w:rFonts w:ascii="Times New Roman" w:hAnsi="Times New Roman" w:cs="Times New Roman"/>
+          <w:sz w:val="22"/>
+          <w:szCs w:val="22"/>
+          <w:lang w:val="en-GB"/>
+        </w:rPr>
+        <w:t>WeeBeep</w:t>
+      </w:r>
+      <w:proofErr w:type="spellEnd"/>
     </w:p>
     <w:p>
       <w:pPr>
@@ -5817,9 +5917,21 @@
           <w:szCs w:val="36"/>
           <w:lang w:val="en-GB"/>
         </w:rPr>
-        <w:t>Document structure</w:t>
+        <w:t xml:space="preserve">Document </w:t>
+      </w:r>
+      <w:proofErr w:type="gramStart"/>
+      <w:r>
+        <w:rPr>
+          <w:rFonts w:ascii="Georgia" w:hAnsi="Georgia"/>
+          <w:color w:val="auto"/>
+          <w:sz w:val="36"/>
+          <w:szCs w:val="36"/>
+          <w:lang w:val="en-GB"/>
+        </w:rPr>
+        <w:t>structure</w:t>
       </w:r>
       <w:bookmarkEnd w:id="5"/>
+      <w:proofErr w:type="gramEnd"/>
     </w:p>
     <w:p>
       <w:pPr>
@@ -5903,6 +6015,7 @@
         </w:rPr>
         <w:t xml:space="preserve">presents the purpose and scope of the document, </w:t>
       </w:r>
+      <w:proofErr w:type="gramStart"/>
       <w:r>
         <w:rPr>
           <w:rFonts w:ascii="Times New Roman" w:hAnsi="Times New Roman" w:cs="Times New Roman"/>
@@ -5919,7 +6032,17 @@
           <w:szCs w:val="22"/>
           <w:lang w:val="en-GB"/>
         </w:rPr>
-        <w:t xml:space="preserve"> also references the pertinent documents used in the analysis. Additionally, it provides a brief overview of the document's structure, giving readers a preview of the topics covered in subsequent chapters.</w:t>
+        <w:t xml:space="preserve"> also</w:t>
+      </w:r>
+      <w:proofErr w:type="gramEnd"/>
+      <w:r>
+        <w:rPr>
+          <w:rFonts w:ascii="Times New Roman" w:hAnsi="Times New Roman" w:cs="Times New Roman"/>
+          <w:sz w:val="22"/>
+          <w:szCs w:val="22"/>
+          <w:lang w:val="en-GB"/>
+        </w:rPr>
+        <w:t xml:space="preserve"> references the pertinent documents used in the analysis. Additionally, it provides a brief overview of the document's structure, giving readers a preview of the topics covered in subsequent chapters.</w:t>
       </w:r>
     </w:p>
     <w:p>
@@ -7151,55 +7274,7 @@
           <w:u w:val="single"/>
           <w:lang w:val="en-GB"/>
         </w:rPr>
-        <w:t>Navigation</w:t>
-      </w:r>
-      <w:r>
-        <w:rPr>
-          <w:rFonts w:ascii="Times New Roman" w:hAnsi="Times New Roman" w:cs="Times New Roman"/>
-          <w:i/>
-          <w:iCs/>
-          <w:sz w:val="22"/>
-          <w:szCs w:val="22"/>
-          <w:u w:val="single"/>
-          <w:lang w:val="en-GB"/>
-        </w:rPr>
-        <w:t xml:space="preserve"> </w:t>
-      </w:r>
-      <w:r>
-        <w:rPr>
-          <w:rFonts w:ascii="Times New Roman" w:hAnsi="Times New Roman" w:cs="Times New Roman"/>
-          <w:i/>
-          <w:iCs/>
-          <w:sz w:val="22"/>
-          <w:szCs w:val="22"/>
-          <w:u w:val="single"/>
-          <w:lang w:val="en-GB"/>
-        </w:rPr>
-        <w:t>/</w:t>
-      </w:r>
-      <w:r>
-        <w:rPr>
-          <w:rFonts w:ascii="Times New Roman" w:hAnsi="Times New Roman" w:cs="Times New Roman"/>
-          <w:i/>
-          <w:iCs/>
-          <w:sz w:val="22"/>
-          <w:szCs w:val="22"/>
-          <w:u w:val="single"/>
-          <w:lang w:val="en-GB"/>
-        </w:rPr>
-        <w:t xml:space="preserve"> </w:t>
-      </w:r>
-      <w:r>
-        <w:rPr>
-          <w:rFonts w:ascii="Times New Roman" w:hAnsi="Times New Roman" w:cs="Times New Roman"/>
-          <w:i/>
-          <w:iCs/>
-          <w:sz w:val="22"/>
-          <w:szCs w:val="22"/>
-          <w:u w:val="single"/>
-          <w:lang w:val="en-GB"/>
-        </w:rPr>
-        <w:t>Interaction</w:t>
+        <w:t>Navigation / Interaction</w:t>
       </w:r>
       <w:r>
         <w:rPr>
@@ -7477,9 +7552,21 @@
           <w:szCs w:val="36"/>
           <w:lang w:val="en-GB"/>
         </w:rPr>
-        <w:t>Study design</w:t>
+        <w:t xml:space="preserve">Study </w:t>
+      </w:r>
+      <w:proofErr w:type="gramStart"/>
+      <w:r>
+        <w:rPr>
+          <w:rFonts w:ascii="Georgia" w:hAnsi="Georgia"/>
+          <w:color w:val="auto"/>
+          <w:sz w:val="36"/>
+          <w:szCs w:val="36"/>
+          <w:lang w:val="en-GB"/>
+        </w:rPr>
+        <w:t>design</w:t>
       </w:r>
       <w:bookmarkEnd w:id="29"/>
+      <w:proofErr w:type="gramEnd"/>
     </w:p>
     <w:p>
       <w:pPr>
@@ -7498,16 +7585,7 @@
           <w:szCs w:val="22"/>
           <w:lang w:val="en-GB"/>
         </w:rPr>
-        <w:t>This section o</w:t>
-      </w:r>
-      <w:r>
-        <w:rPr>
-          <w:rFonts w:ascii="Times New Roman" w:hAnsi="Times New Roman" w:cs="Times New Roman"/>
-          <w:sz w:val="22"/>
-          <w:szCs w:val="22"/>
-          <w:lang w:val="en-GB"/>
-        </w:rPr>
-        <w:t>utlines the organization of the website analysis, following the defined steps:</w:t>
+        <w:t>This section outlines the organization of the website analysis, following the defined steps:</w:t>
       </w:r>
     </w:p>
     <w:p>
@@ -7557,7 +7635,16 @@
           <w:szCs w:val="22"/>
           <w:lang w:val="en-GB"/>
         </w:rPr>
-        <w:t>Metrics Definition: Scores ranging from 0 to 10 were established to evaluate each aspect, where 0 indicates non-compliance, 5 partial compliance, and 10 full compliance. "NU" was used if the heuristic was not applicable to the website.</w:t>
+        <w:t xml:space="preserve">Metrics Definition: Scores ranging from 0 to </w:t>
+      </w:r>
+      <w:r>
+        <w:rPr>
+          <w:rFonts w:ascii="Times New Roman" w:hAnsi="Times New Roman" w:cs="Times New Roman"/>
+          <w:sz w:val="22"/>
+          <w:szCs w:val="22"/>
+          <w:lang w:val="en-GB"/>
+        </w:rPr>
+        <w:t>5.</w:t>
       </w:r>
     </w:p>
     <w:p>
@@ -7719,9 +7806,21 @@
           <w:szCs w:val="36"/>
           <w:lang w:val="en-GB"/>
         </w:rPr>
-        <w:t>Study execution</w:t>
+        <w:t xml:space="preserve">Study </w:t>
+      </w:r>
+      <w:proofErr w:type="gramStart"/>
+      <w:r>
+        <w:rPr>
+          <w:rFonts w:ascii="Georgia" w:hAnsi="Georgia"/>
+          <w:color w:val="auto"/>
+          <w:sz w:val="36"/>
+          <w:szCs w:val="36"/>
+          <w:lang w:val="en-GB"/>
+        </w:rPr>
+        <w:t>execution</w:t>
       </w:r>
       <w:bookmarkEnd w:id="30"/>
+      <w:proofErr w:type="gramEnd"/>
     </w:p>
     <w:p>
       <w:pPr>
@@ -7798,19 +7897,6 @@
         <w:t>Data</w:t>
       </w:r>
       <w:bookmarkEnd w:id="32"/>
-    </w:p>
-    <w:p>
-      <w:pPr>
-        <w:rPr>
-          <w:lang w:val="en-GB"/>
-        </w:rPr>
-      </w:pPr>
-      <w:r>
-        <w:rPr>
-          <w:lang w:val="en-GB"/>
-        </w:rPr>
-        <w:t>&lt;Tabella&gt;</w:t>
-      </w:r>
     </w:p>
     <w:p>
       <w:pPr>
@@ -8054,9 +8140,31 @@
           <w:szCs w:val="36"/>
           <w:lang w:val="en-GB"/>
         </w:rPr>
-        <w:t>Study design</w:t>
+        <w:t>Test</w:t>
+      </w:r>
+      <w:r>
+        <w:rPr>
+          <w:rFonts w:ascii="Georgia" w:hAnsi="Georgia"/>
+          <w:color w:val="auto"/>
+          <w:sz w:val="36"/>
+          <w:szCs w:val="36"/>
+          <w:lang w:val="en-GB"/>
+        </w:rPr>
+        <w:t xml:space="preserve"> </w:t>
+      </w:r>
+      <w:proofErr w:type="gramStart"/>
+      <w:r>
+        <w:rPr>
+          <w:rFonts w:ascii="Georgia" w:hAnsi="Georgia"/>
+          <w:color w:val="auto"/>
+          <w:sz w:val="36"/>
+          <w:szCs w:val="36"/>
+          <w:lang w:val="en-GB"/>
+        </w:rPr>
+        <w:t>design</w:t>
       </w:r>
       <w:bookmarkEnd w:id="45"/>
+      <w:proofErr w:type="gramEnd"/>
     </w:p>
     <w:p>
       <w:pPr>
@@ -8092,17 +8200,7 @@
           <w:szCs w:val="32"/>
           <w:lang w:val="en-GB"/>
         </w:rPr>
-        <w:t xml:space="preserve">User Profile </w:t>
-      </w:r>
-      <w:r>
-        <w:rPr>
-          <w:rFonts w:ascii="Georgia" w:hAnsi="Georgia"/>
-          <w:color w:val="auto"/>
-          <w:sz w:val="32"/>
-          <w:szCs w:val="32"/>
-          <w:lang w:val="en-GB"/>
-        </w:rPr>
-        <w:t>Definition</w:t>
+        <w:t>User Profile Definition</w:t>
       </w:r>
       <w:bookmarkEnd w:id="46"/>
     </w:p>
@@ -8216,9 +8314,31 @@
           <w:szCs w:val="36"/>
           <w:lang w:val="en-GB"/>
         </w:rPr>
-        <w:t>Study execution</w:t>
+        <w:t>Test</w:t>
+      </w:r>
+      <w:r>
+        <w:rPr>
+          <w:rFonts w:ascii="Georgia" w:hAnsi="Georgia"/>
+          <w:color w:val="auto"/>
+          <w:sz w:val="36"/>
+          <w:szCs w:val="36"/>
+          <w:lang w:val="en-GB"/>
+        </w:rPr>
+        <w:t xml:space="preserve"> </w:t>
+      </w:r>
+      <w:proofErr w:type="gramStart"/>
+      <w:r>
+        <w:rPr>
+          <w:rFonts w:ascii="Georgia" w:hAnsi="Georgia"/>
+          <w:color w:val="auto"/>
+          <w:sz w:val="36"/>
+          <w:szCs w:val="36"/>
+          <w:lang w:val="en-GB"/>
+        </w:rPr>
+        <w:t>execution</w:t>
       </w:r>
       <w:bookmarkEnd w:id="49"/>
+      <w:proofErr w:type="gramEnd"/>
     </w:p>
     <w:p>
       <w:pPr>
@@ -8891,6 +9011,560 @@
         <w:t>Tommaso Pasini</w:t>
       </w:r>
       <w:bookmarkEnd w:id="76"/>
+    </w:p>
+    <w:p>
+      <w:r>
+        <w:t>Nielsen 1:</w:t>
+      </w:r>
+      <w:r>
+        <w:t xml:space="preserve"> </w:t>
+      </w:r>
+      <w:r>
+        <w:t>8 / 10</w:t>
+      </w:r>
+    </w:p>
+    <w:p>
+      <w:pPr>
+        <w:pStyle w:val="Paragrafoelenco"/>
+        <w:numPr>
+          <w:ilvl w:val="0"/>
+          <w:numId w:val="18"/>
+        </w:numPr>
+        <w:jc w:val="both"/>
+      </w:pPr>
+      <w:r>
+        <w:t xml:space="preserve">Posizione mouse: </w:t>
+      </w:r>
+      <w:r>
+        <w:t>i link si riconoscono perché la freccetta diventa dito indice</w:t>
+      </w:r>
+      <w:r>
+        <w:t xml:space="preserve">; </w:t>
+      </w:r>
+      <w:r>
+        <w:t>bottoni, frasi</w:t>
+      </w:r>
+      <w:r>
+        <w:t>,</w:t>
+      </w:r>
+      <w:r>
+        <w:t xml:space="preserve"> immagini cambiano colore / vengono sottolineate / zoomate</w:t>
+      </w:r>
+      <w:r>
+        <w:t xml:space="preserve"> all’interno di elenchi.</w:t>
+      </w:r>
+    </w:p>
+    <w:p>
+      <w:pPr>
+        <w:pStyle w:val="Paragrafoelenco"/>
+        <w:jc w:val="both"/>
+      </w:pPr>
+      <w:r>
+        <w:sym w:font="Wingdings" w:char="F0E0"/>
+      </w:r>
+      <w:r>
+        <w:t xml:space="preserve"> Problemi: </w:t>
+      </w:r>
+      <w:r>
+        <w:t>lente di ingrandimento, tasto condividi e logo Unicef in Home page non ha</w:t>
+      </w:r>
+      <w:r>
+        <w:t xml:space="preserve">n </w:t>
+      </w:r>
+      <w:r>
+        <w:t>modifiche di stile ma solo cambio freccia a dito</w:t>
+      </w:r>
+      <w:r>
+        <w:t xml:space="preserve">, in altre pagine i video </w:t>
+      </w:r>
+      <w:proofErr w:type="spellStart"/>
+      <w:r>
+        <w:t>youtube</w:t>
+      </w:r>
+      <w:proofErr w:type="spellEnd"/>
+      <w:r>
+        <w:t xml:space="preserve"> son solo segnalati dalla freccia che cambia in dito</w:t>
+      </w:r>
+      <w:r>
+        <w:t xml:space="preserve">; mettendo la funzionalità High </w:t>
+      </w:r>
+      <w:proofErr w:type="spellStart"/>
+      <w:r>
+        <w:t>Contrast</w:t>
+      </w:r>
+      <w:proofErr w:type="spellEnd"/>
+      <w:r>
+        <w:t xml:space="preserve"> alcune modifiche di stile non sono più apprezzabili</w:t>
+      </w:r>
+      <w:r>
+        <w:t>).</w:t>
+      </w:r>
+    </w:p>
+    <w:p>
+      <w:pPr>
+        <w:pStyle w:val="Paragrafoelenco"/>
+        <w:numPr>
+          <w:ilvl w:val="0"/>
+          <w:numId w:val="18"/>
+        </w:numPr>
+        <w:jc w:val="both"/>
+      </w:pPr>
+      <w:r>
+        <w:t>C</w:t>
+      </w:r>
+      <w:r>
+        <w:t>aricamenti</w:t>
+      </w:r>
+      <w:r>
+        <w:t>:</w:t>
+      </w:r>
+      <w:r>
+        <w:t xml:space="preserve"> (specialmente le immagini) sono mostrati con la rotella di caricamento, seguito da sfocatura dell’immagine </w:t>
+      </w:r>
+      <w:r>
+        <w:t>e poi mostrata.</w:t>
+      </w:r>
+    </w:p>
+    <w:p>
+      <w:pPr>
+        <w:pStyle w:val="Paragrafoelenco"/>
+        <w:numPr>
+          <w:ilvl w:val="0"/>
+          <w:numId w:val="18"/>
+        </w:numPr>
+        <w:jc w:val="both"/>
+      </w:pPr>
+      <w:r>
+        <w:t>Percorsi: selezionata una sezione d</w:t>
+      </w:r>
+      <w:r>
+        <w:t>al menù a tendina, si apre la pagina ma non segnala da dove l’abbiamo scelta nell’elenco.</w:t>
+      </w:r>
+    </w:p>
+    <w:p>
+      <w:r>
+        <w:t xml:space="preserve">Nielsen 2: </w:t>
+      </w:r>
+      <w:r>
+        <w:t>9 / 10</w:t>
+      </w:r>
+    </w:p>
+    <w:p>
+      <w:pPr>
+        <w:pStyle w:val="Paragrafoelenco"/>
+        <w:numPr>
+          <w:ilvl w:val="0"/>
+          <w:numId w:val="20"/>
+        </w:numPr>
+      </w:pPr>
+      <w:r>
+        <w:t>Terminologia: non mi pare ci siano termini legati al sistema, ma sono tutte parole comuni (unica cosa magari che si parla di pagine e magari un utente non capisce che sono pagine web, ma non saprei come altro chiamarle)</w:t>
+      </w:r>
+    </w:p>
+    <w:p>
+      <w:pPr>
+        <w:pStyle w:val="Paragrafoelenco"/>
+        <w:numPr>
+          <w:ilvl w:val="0"/>
+          <w:numId w:val="20"/>
+        </w:numPr>
+      </w:pPr>
+      <w:r>
+        <w:t>Icone: non ce ne sono molte, quelle presenti sono comuni e comprensibili</w:t>
+      </w:r>
+    </w:p>
+    <w:p>
+      <w:pPr>
+        <w:rPr>
+          <w:lang w:val="en-GB"/>
+        </w:rPr>
+      </w:pPr>
+      <w:r>
+        <w:rPr>
+          <w:lang w:val="en-GB"/>
+        </w:rPr>
+        <w:t xml:space="preserve">Nielsen 3: </w:t>
+      </w:r>
+      <w:r>
+        <w:rPr>
+          <w:lang w:val="en-GB"/>
+        </w:rPr>
+        <w:t xml:space="preserve">X / 10 </w:t>
+      </w:r>
+    </w:p>
+    <w:p>
+      <w:pPr>
+        <w:pStyle w:val="Paragrafoelenco"/>
+        <w:numPr>
+          <w:ilvl w:val="0"/>
+          <w:numId w:val="21"/>
+        </w:numPr>
+      </w:pPr>
+      <w:r>
+        <w:t>Modifiche</w:t>
+      </w:r>
+      <w:r>
+        <w:t xml:space="preserve">: il </w:t>
+      </w:r>
+      <w:proofErr w:type="spellStart"/>
+      <w:r>
+        <w:t>form</w:t>
+      </w:r>
+      <w:proofErr w:type="spellEnd"/>
+      <w:r>
+        <w:t xml:space="preserve"> di d</w:t>
+      </w:r>
+      <w:r>
+        <w:t>onazione, cambiando l’importo mantiene i dati inseriti</w:t>
+      </w:r>
+    </w:p>
+    <w:p>
+      <w:pPr>
+        <w:pStyle w:val="Paragrafoelenco"/>
+        <w:numPr>
+          <w:ilvl w:val="0"/>
+          <w:numId w:val="21"/>
+        </w:numPr>
+      </w:pPr>
+      <w:proofErr w:type="spellStart"/>
+      <w:r>
+        <w:t>Undo</w:t>
+      </w:r>
+      <w:proofErr w:type="spellEnd"/>
+      <w:r>
+        <w:t xml:space="preserve">: se voglio condivide con un social si apre una finestra esterna e posso chiuderla </w:t>
+      </w:r>
+    </w:p>
+    <w:p>
+      <w:pPr>
+        <w:rPr>
+          <w:lang w:val="en-GB"/>
+        </w:rPr>
+      </w:pPr>
+      <w:r>
+        <w:rPr>
+          <w:lang w:val="en-GB"/>
+        </w:rPr>
+        <w:t>Nielsen 4:</w:t>
+      </w:r>
+      <w:r>
+        <w:rPr>
+          <w:lang w:val="en-GB"/>
+        </w:rPr>
+        <w:t xml:space="preserve"> 10 / 10</w:t>
+      </w:r>
+    </w:p>
+    <w:p>
+      <w:pPr>
+        <w:pStyle w:val="Paragrafoelenco"/>
+        <w:numPr>
+          <w:ilvl w:val="0"/>
+          <w:numId w:val="22"/>
+        </w:numPr>
+      </w:pPr>
+      <w:r>
+        <w:t xml:space="preserve">Simboli: </w:t>
+      </w:r>
+      <w:r>
+        <w:t>simbolo X e condividi</w:t>
+      </w:r>
+    </w:p>
+    <w:p>
+      <w:pPr>
+        <w:pStyle w:val="Paragrafoelenco"/>
+        <w:numPr>
+          <w:ilvl w:val="0"/>
+          <w:numId w:val="22"/>
+        </w:numPr>
+      </w:pPr>
+      <w:r>
+        <w:t xml:space="preserve">Posizione: cambio lingua a dx in alto, logo sito a dx. Login e </w:t>
+      </w:r>
+      <w:proofErr w:type="spellStart"/>
+      <w:r>
+        <w:t>register</w:t>
+      </w:r>
+      <w:proofErr w:type="spellEnd"/>
+      <w:r>
+        <w:t xml:space="preserve"> a dx in alto in pagina </w:t>
+      </w:r>
+      <w:r>
+        <w:t>(mi è uscito in una pagina, ma non so quale)</w:t>
+      </w:r>
+    </w:p>
+    <w:p>
+      <w:pPr>
+        <w:rPr>
+          <w:lang w:val="en-GB"/>
+        </w:rPr>
+      </w:pPr>
+      <w:r>
+        <w:rPr>
+          <w:lang w:val="en-GB"/>
+        </w:rPr>
+        <w:t xml:space="preserve">Nielsen 5: </w:t>
+      </w:r>
+      <w:r>
+        <w:rPr>
+          <w:lang w:val="en-GB"/>
+        </w:rPr>
+        <w:t>5</w:t>
+      </w:r>
+      <w:r>
+        <w:rPr>
+          <w:lang w:val="en-GB"/>
+        </w:rPr>
+        <w:t xml:space="preserve"> </w:t>
+      </w:r>
+      <w:r>
+        <w:rPr>
+          <w:lang w:val="en-GB"/>
+        </w:rPr>
+        <w:t>/</w:t>
+      </w:r>
+      <w:r>
+        <w:rPr>
+          <w:lang w:val="en-GB"/>
+        </w:rPr>
+        <w:t xml:space="preserve"> </w:t>
+      </w:r>
+      <w:r>
+        <w:rPr>
+          <w:lang w:val="en-GB"/>
+        </w:rPr>
+        <w:t>10</w:t>
+      </w:r>
+    </w:p>
+    <w:p>
+      <w:pPr>
+        <w:pStyle w:val="Paragrafoelenco"/>
+        <w:numPr>
+          <w:ilvl w:val="0"/>
+          <w:numId w:val="23"/>
+        </w:numPr>
+      </w:pPr>
+      <w:r>
+        <w:t xml:space="preserve">Percorsi: non ci sono </w:t>
+      </w:r>
+      <w:r>
+        <w:t xml:space="preserve">sempre </w:t>
+      </w:r>
+      <w:r>
+        <w:t>p</w:t>
+      </w:r>
+      <w:r>
+        <w:t>ercorsi per tornare a pagine precedenti, si aprono spesso altre pagine ciò richiede all’utente di usare frecce browser oppure manualmente tornare alla pagina precedente.</w:t>
+      </w:r>
+    </w:p>
+    <w:p>
+      <w:pPr>
+        <w:pStyle w:val="Paragrafoelenco"/>
+        <w:numPr>
+          <w:ilvl w:val="0"/>
+          <w:numId w:val="23"/>
+        </w:numPr>
+      </w:pPr>
+      <w:r>
+        <w:t xml:space="preserve">Le </w:t>
+      </w:r>
+      <w:proofErr w:type="spellStart"/>
+      <w:r>
+        <w:t>form</w:t>
+      </w:r>
+      <w:proofErr w:type="spellEnd"/>
+      <w:r>
+        <w:t xml:space="preserve"> segnalano errori nel mentre si compilano i campi</w:t>
+      </w:r>
+    </w:p>
+    <w:p>
+      <w:pPr>
+        <w:rPr>
+          <w:lang w:val="en-GB"/>
+        </w:rPr>
+      </w:pPr>
+      <w:r>
+        <w:rPr>
+          <w:lang w:val="en-GB"/>
+        </w:rPr>
+        <w:lastRenderedPageBreak/>
+        <w:t xml:space="preserve">Nielsen 6: </w:t>
+      </w:r>
+      <w:r>
+        <w:rPr>
+          <w:lang w:val="en-GB"/>
+        </w:rPr>
+        <w:t>6 / 10</w:t>
+      </w:r>
+    </w:p>
+    <w:p>
+      <w:pPr>
+        <w:pStyle w:val="Paragrafoelenco"/>
+        <w:numPr>
+          <w:ilvl w:val="0"/>
+          <w:numId w:val="25"/>
+        </w:numPr>
+      </w:pPr>
+      <w:r>
+        <w:t>La barra in alto c</w:t>
+      </w:r>
+      <w:r>
+        <w:t>onsiglia cosa gli articoli o le pagine disponibili per l’utente</w:t>
+      </w:r>
+    </w:p>
+    <w:p>
+      <w:pPr>
+        <w:pStyle w:val="Paragrafoelenco"/>
+        <w:numPr>
+          <w:ilvl w:val="0"/>
+          <w:numId w:val="25"/>
+        </w:numPr>
+      </w:pPr>
+      <w:r>
+        <w:t>La lente permette di scrivere qualsiasi cosa e poi da risultati più simili, ci sono possibilità di filtrare i risultati ottenuti</w:t>
+      </w:r>
+    </w:p>
+    <w:p>
+      <w:pPr>
+        <w:rPr>
+          <w:lang w:val="en-GB"/>
+        </w:rPr>
+      </w:pPr>
+      <w:r>
+        <w:rPr>
+          <w:lang w:val="en-GB"/>
+        </w:rPr>
+        <w:t xml:space="preserve">Nielsen 7: </w:t>
+      </w:r>
+      <w:r>
+        <w:rPr>
+          <w:lang w:val="en-GB"/>
+        </w:rPr>
+        <w:t>7 / 10</w:t>
+      </w:r>
+    </w:p>
+    <w:p>
+      <w:pPr>
+        <w:pStyle w:val="Paragrafoelenco"/>
+        <w:numPr>
+          <w:ilvl w:val="0"/>
+          <w:numId w:val="24"/>
+        </w:numPr>
+      </w:pPr>
+      <w:r>
+        <w:t>Menù iniziale parzialmente sempre d</w:t>
+      </w:r>
+      <w:r>
+        <w:t>isponibile</w:t>
+      </w:r>
+    </w:p>
+    <w:p>
+      <w:pPr>
+        <w:rPr>
+          <w:lang w:val="en-GB"/>
+        </w:rPr>
+      </w:pPr>
+      <w:r>
+        <w:rPr>
+          <w:lang w:val="en-GB"/>
+        </w:rPr>
+        <w:t xml:space="preserve">Nielsen 8: </w:t>
+      </w:r>
+    </w:p>
+    <w:p>
+      <w:pPr>
+        <w:pStyle w:val="Paragrafoelenco"/>
+        <w:numPr>
+          <w:ilvl w:val="0"/>
+          <w:numId w:val="24"/>
+        </w:numPr>
+      </w:pPr>
+      <w:r>
+        <w:t xml:space="preserve">Presenza di molti bottoni </w:t>
+      </w:r>
+      <w:r>
+        <w:t>‘</w:t>
+      </w:r>
+      <w:proofErr w:type="spellStart"/>
+      <w:r>
+        <w:t>L</w:t>
+      </w:r>
+      <w:r>
+        <w:t>earn</w:t>
+      </w:r>
+      <w:proofErr w:type="spellEnd"/>
+      <w:r>
+        <w:t xml:space="preserve"> More’ o ‘Read More’ che permettono </w:t>
+      </w:r>
+      <w:r>
+        <w:t>di espandere il contenuto da leggere</w:t>
+      </w:r>
+    </w:p>
+    <w:p>
+      <w:pPr>
+        <w:rPr>
+          <w:lang w:val="en-GB"/>
+        </w:rPr>
+      </w:pPr>
+      <w:r>
+        <w:rPr>
+          <w:lang w:val="en-GB"/>
+        </w:rPr>
+        <w:t xml:space="preserve">Nielsen 9: </w:t>
+      </w:r>
+    </w:p>
+    <w:p>
+      <w:pPr>
+        <w:pStyle w:val="Paragrafoelenco"/>
+        <w:numPr>
+          <w:ilvl w:val="0"/>
+          <w:numId w:val="24"/>
+        </w:numPr>
+      </w:pPr>
+      <w:r>
+        <w:t xml:space="preserve">Pagina esplicativa </w:t>
+      </w:r>
+      <w:r>
+        <w:t xml:space="preserve">e interattiva </w:t>
+      </w:r>
+      <w:r>
+        <w:t>per errore 404, n</w:t>
+      </w:r>
+      <w:r>
+        <w:t xml:space="preserve">on c’è codice </w:t>
+      </w:r>
+    </w:p>
+    <w:p>
+      <w:pPr>
+        <w:rPr>
+          <w:lang w:val="en-GB"/>
+        </w:rPr>
+      </w:pPr>
+      <w:r>
+        <w:rPr>
+          <w:lang w:val="en-GB"/>
+        </w:rPr>
+        <w:t xml:space="preserve">Nielsen 10: </w:t>
+      </w:r>
+    </w:p>
+    <w:p>
+      <w:pPr>
+        <w:pStyle w:val="Paragrafoelenco"/>
+        <w:numPr>
+          <w:ilvl w:val="0"/>
+          <w:numId w:val="24"/>
+        </w:numPr>
+      </w:pPr>
+      <w:r>
+        <w:t xml:space="preserve">Ci sono solamente le </w:t>
+      </w:r>
+      <w:proofErr w:type="spellStart"/>
+      <w:r>
+        <w:t>F</w:t>
+      </w:r>
+      <w:r>
+        <w:t>AQs</w:t>
+      </w:r>
+      <w:proofErr w:type="spellEnd"/>
     </w:p>
     <w:p>
       <w:pPr>
@@ -10003,7 +10677,7 @@
   <w:abstractNum w:abstractNumId="2" w15:restartNumberingAfterBreak="0">
     <w:nsid w:val="123405FC"/>
     <w:multiLevelType w:val="hybridMultilevel"/>
-    <w:tmpl w:val="5F7ED8F4"/>
+    <w:tmpl w:val="6BF2C1EC"/>
     <w:lvl w:ilvl="0" w:tplc="04100001">
       <w:start w:val="1"/>
       <w:numFmt w:val="bullet"/>
@@ -10286,6 +10960,119 @@
     </w:lvl>
   </w:abstractNum>
   <w:abstractNum w:abstractNumId="5" w15:restartNumberingAfterBreak="0">
+    <w:nsid w:val="19A50287"/>
+    <w:multiLevelType w:val="hybridMultilevel"/>
+    <w:tmpl w:val="5498B794"/>
+    <w:lvl w:ilvl="0" w:tplc="04100001">
+      <w:start w:val="1"/>
+      <w:numFmt w:val="bullet"/>
+      <w:lvlText w:val=""/>
+      <w:lvlJc w:val="left"/>
+      <w:pPr>
+        <w:ind w:left="720" w:hanging="360"/>
+      </w:pPr>
+      <w:rPr>
+        <w:rFonts w:ascii="Symbol" w:hAnsi="Symbol" w:hint="default"/>
+      </w:rPr>
+    </w:lvl>
+    <w:lvl w:ilvl="1" w:tplc="04100003" w:tentative="1">
+      <w:start w:val="1"/>
+      <w:numFmt w:val="bullet"/>
+      <w:lvlText w:val="o"/>
+      <w:lvlJc w:val="left"/>
+      <w:pPr>
+        <w:ind w:left="1440" w:hanging="360"/>
+      </w:pPr>
+      <w:rPr>
+        <w:rFonts w:ascii="Courier New" w:hAnsi="Courier New" w:cs="Courier New" w:hint="default"/>
+      </w:rPr>
+    </w:lvl>
+    <w:lvl w:ilvl="2" w:tplc="04100005" w:tentative="1">
+      <w:start w:val="1"/>
+      <w:numFmt w:val="bullet"/>
+      <w:lvlText w:val=""/>
+      <w:lvlJc w:val="left"/>
+      <w:pPr>
+        <w:ind w:left="2160" w:hanging="360"/>
+      </w:pPr>
+      <w:rPr>
+        <w:rFonts w:ascii="Wingdings" w:hAnsi="Wingdings" w:hint="default"/>
+      </w:rPr>
+    </w:lvl>
+    <w:lvl w:ilvl="3" w:tplc="04100001" w:tentative="1">
+      <w:start w:val="1"/>
+      <w:numFmt w:val="bullet"/>
+      <w:lvlText w:val=""/>
+      <w:lvlJc w:val="left"/>
+      <w:pPr>
+        <w:ind w:left="2880" w:hanging="360"/>
+      </w:pPr>
+      <w:rPr>
+        <w:rFonts w:ascii="Symbol" w:hAnsi="Symbol" w:hint="default"/>
+      </w:rPr>
+    </w:lvl>
+    <w:lvl w:ilvl="4" w:tplc="04100003" w:tentative="1">
+      <w:start w:val="1"/>
+      <w:numFmt w:val="bullet"/>
+      <w:lvlText w:val="o"/>
+      <w:lvlJc w:val="left"/>
+      <w:pPr>
+        <w:ind w:left="3600" w:hanging="360"/>
+      </w:pPr>
+      <w:rPr>
+        <w:rFonts w:ascii="Courier New" w:hAnsi="Courier New" w:cs="Courier New" w:hint="default"/>
+      </w:rPr>
+    </w:lvl>
+    <w:lvl w:ilvl="5" w:tplc="04100005" w:tentative="1">
+      <w:start w:val="1"/>
+      <w:numFmt w:val="bullet"/>
+      <w:lvlText w:val=""/>
+      <w:lvlJc w:val="left"/>
+      <w:pPr>
+        <w:ind w:left="4320" w:hanging="360"/>
+      </w:pPr>
+      <w:rPr>
+        <w:rFonts w:ascii="Wingdings" w:hAnsi="Wingdings" w:hint="default"/>
+      </w:rPr>
+    </w:lvl>
+    <w:lvl w:ilvl="6" w:tplc="04100001" w:tentative="1">
+      <w:start w:val="1"/>
+      <w:numFmt w:val="bullet"/>
+      <w:lvlText w:val=""/>
+      <w:lvlJc w:val="left"/>
+      <w:pPr>
+        <w:ind w:left="5040" w:hanging="360"/>
+      </w:pPr>
+      <w:rPr>
+        <w:rFonts w:ascii="Symbol" w:hAnsi="Symbol" w:hint="default"/>
+      </w:rPr>
+    </w:lvl>
+    <w:lvl w:ilvl="7" w:tplc="04100003" w:tentative="1">
+      <w:start w:val="1"/>
+      <w:numFmt w:val="bullet"/>
+      <w:lvlText w:val="o"/>
+      <w:lvlJc w:val="left"/>
+      <w:pPr>
+        <w:ind w:left="5760" w:hanging="360"/>
+      </w:pPr>
+      <w:rPr>
+        <w:rFonts w:ascii="Courier New" w:hAnsi="Courier New" w:cs="Courier New" w:hint="default"/>
+      </w:rPr>
+    </w:lvl>
+    <w:lvl w:ilvl="8" w:tplc="04100005" w:tentative="1">
+      <w:start w:val="1"/>
+      <w:numFmt w:val="bullet"/>
+      <w:lvlText w:val=""/>
+      <w:lvlJc w:val="left"/>
+      <w:pPr>
+        <w:ind w:left="6480" w:hanging="360"/>
+      </w:pPr>
+      <w:rPr>
+        <w:rFonts w:ascii="Wingdings" w:hAnsi="Wingdings" w:hint="default"/>
+      </w:rPr>
+    </w:lvl>
+  </w:abstractNum>
+  <w:abstractNum w:abstractNumId="6" w15:restartNumberingAfterBreak="0">
     <w:nsid w:val="1AF85D39"/>
     <w:multiLevelType w:val="hybridMultilevel"/>
     <w:tmpl w:val="3058FC36"/>
@@ -10371,7 +11158,7 @@
       </w:pPr>
     </w:lvl>
   </w:abstractNum>
-  <w:abstractNum w:abstractNumId="6" w15:restartNumberingAfterBreak="0">
+  <w:abstractNum w:abstractNumId="7" w15:restartNumberingAfterBreak="0">
     <w:nsid w:val="1E31783B"/>
     <w:multiLevelType w:val="multilevel"/>
     <w:tmpl w:val="96CA2B20"/>
@@ -10484,7 +11271,7 @@
       </w:rPr>
     </w:lvl>
   </w:abstractNum>
-  <w:abstractNum w:abstractNumId="7" w15:restartNumberingAfterBreak="0">
+  <w:abstractNum w:abstractNumId="8" w15:restartNumberingAfterBreak="0">
     <w:nsid w:val="1EE573DC"/>
     <w:multiLevelType w:val="hybridMultilevel"/>
     <w:tmpl w:val="005E5426"/>
@@ -10597,7 +11384,120 @@
       </w:rPr>
     </w:lvl>
   </w:abstractNum>
-  <w:abstractNum w:abstractNumId="8" w15:restartNumberingAfterBreak="0">
+  <w:abstractNum w:abstractNumId="9" w15:restartNumberingAfterBreak="0">
+    <w:nsid w:val="21FC678E"/>
+    <w:multiLevelType w:val="hybridMultilevel"/>
+    <w:tmpl w:val="E17CFC1C"/>
+    <w:lvl w:ilvl="0" w:tplc="04100001">
+      <w:start w:val="1"/>
+      <w:numFmt w:val="bullet"/>
+      <w:lvlText w:val=""/>
+      <w:lvlJc w:val="left"/>
+      <w:pPr>
+        <w:ind w:left="720" w:hanging="360"/>
+      </w:pPr>
+      <w:rPr>
+        <w:rFonts w:ascii="Symbol" w:hAnsi="Symbol" w:hint="default"/>
+      </w:rPr>
+    </w:lvl>
+    <w:lvl w:ilvl="1" w:tplc="04100003" w:tentative="1">
+      <w:start w:val="1"/>
+      <w:numFmt w:val="bullet"/>
+      <w:lvlText w:val="o"/>
+      <w:lvlJc w:val="left"/>
+      <w:pPr>
+        <w:ind w:left="1440" w:hanging="360"/>
+      </w:pPr>
+      <w:rPr>
+        <w:rFonts w:ascii="Courier New" w:hAnsi="Courier New" w:cs="Courier New" w:hint="default"/>
+      </w:rPr>
+    </w:lvl>
+    <w:lvl w:ilvl="2" w:tplc="04100005" w:tentative="1">
+      <w:start w:val="1"/>
+      <w:numFmt w:val="bullet"/>
+      <w:lvlText w:val=""/>
+      <w:lvlJc w:val="left"/>
+      <w:pPr>
+        <w:ind w:left="2160" w:hanging="360"/>
+      </w:pPr>
+      <w:rPr>
+        <w:rFonts w:ascii="Wingdings" w:hAnsi="Wingdings" w:hint="default"/>
+      </w:rPr>
+    </w:lvl>
+    <w:lvl w:ilvl="3" w:tplc="04100001" w:tentative="1">
+      <w:start w:val="1"/>
+      <w:numFmt w:val="bullet"/>
+      <w:lvlText w:val=""/>
+      <w:lvlJc w:val="left"/>
+      <w:pPr>
+        <w:ind w:left="2880" w:hanging="360"/>
+      </w:pPr>
+      <w:rPr>
+        <w:rFonts w:ascii="Symbol" w:hAnsi="Symbol" w:hint="default"/>
+      </w:rPr>
+    </w:lvl>
+    <w:lvl w:ilvl="4" w:tplc="04100003" w:tentative="1">
+      <w:start w:val="1"/>
+      <w:numFmt w:val="bullet"/>
+      <w:lvlText w:val="o"/>
+      <w:lvlJc w:val="left"/>
+      <w:pPr>
+        <w:ind w:left="3600" w:hanging="360"/>
+      </w:pPr>
+      <w:rPr>
+        <w:rFonts w:ascii="Courier New" w:hAnsi="Courier New" w:cs="Courier New" w:hint="default"/>
+      </w:rPr>
+    </w:lvl>
+    <w:lvl w:ilvl="5" w:tplc="04100005" w:tentative="1">
+      <w:start w:val="1"/>
+      <w:numFmt w:val="bullet"/>
+      <w:lvlText w:val=""/>
+      <w:lvlJc w:val="left"/>
+      <w:pPr>
+        <w:ind w:left="4320" w:hanging="360"/>
+      </w:pPr>
+      <w:rPr>
+        <w:rFonts w:ascii="Wingdings" w:hAnsi="Wingdings" w:hint="default"/>
+      </w:rPr>
+    </w:lvl>
+    <w:lvl w:ilvl="6" w:tplc="04100001" w:tentative="1">
+      <w:start w:val="1"/>
+      <w:numFmt w:val="bullet"/>
+      <w:lvlText w:val=""/>
+      <w:lvlJc w:val="left"/>
+      <w:pPr>
+        <w:ind w:left="5040" w:hanging="360"/>
+      </w:pPr>
+      <w:rPr>
+        <w:rFonts w:ascii="Symbol" w:hAnsi="Symbol" w:hint="default"/>
+      </w:rPr>
+    </w:lvl>
+    <w:lvl w:ilvl="7" w:tplc="04100003" w:tentative="1">
+      <w:start w:val="1"/>
+      <w:numFmt w:val="bullet"/>
+      <w:lvlText w:val="o"/>
+      <w:lvlJc w:val="left"/>
+      <w:pPr>
+        <w:ind w:left="5760" w:hanging="360"/>
+      </w:pPr>
+      <w:rPr>
+        <w:rFonts w:ascii="Courier New" w:hAnsi="Courier New" w:cs="Courier New" w:hint="default"/>
+      </w:rPr>
+    </w:lvl>
+    <w:lvl w:ilvl="8" w:tplc="04100005" w:tentative="1">
+      <w:start w:val="1"/>
+      <w:numFmt w:val="bullet"/>
+      <w:lvlText w:val=""/>
+      <w:lvlJc w:val="left"/>
+      <w:pPr>
+        <w:ind w:left="6480" w:hanging="360"/>
+      </w:pPr>
+      <w:rPr>
+        <w:rFonts w:ascii="Wingdings" w:hAnsi="Wingdings" w:hint="default"/>
+      </w:rPr>
+    </w:lvl>
+  </w:abstractNum>
+  <w:abstractNum w:abstractNumId="10" w15:restartNumberingAfterBreak="0">
     <w:nsid w:val="23C91C21"/>
     <w:multiLevelType w:val="hybridMultilevel"/>
     <w:tmpl w:val="94E0030C"/>
@@ -10683,7 +11583,7 @@
       </w:pPr>
     </w:lvl>
   </w:abstractNum>
-  <w:abstractNum w:abstractNumId="9" w15:restartNumberingAfterBreak="0">
+  <w:abstractNum w:abstractNumId="11" w15:restartNumberingAfterBreak="0">
     <w:nsid w:val="2DEC7A3A"/>
     <w:multiLevelType w:val="hybridMultilevel"/>
     <w:tmpl w:val="28604B3A"/>
@@ -10769,7 +11669,7 @@
       </w:pPr>
     </w:lvl>
   </w:abstractNum>
-  <w:abstractNum w:abstractNumId="10" w15:restartNumberingAfterBreak="0">
+  <w:abstractNum w:abstractNumId="12" w15:restartNumberingAfterBreak="0">
     <w:nsid w:val="313D3D1B"/>
     <w:multiLevelType w:val="multilevel"/>
     <w:tmpl w:val="BF3AA19E"/>
@@ -10882,7 +11782,7 @@
       </w:rPr>
     </w:lvl>
   </w:abstractNum>
-  <w:abstractNum w:abstractNumId="11" w15:restartNumberingAfterBreak="0">
+  <w:abstractNum w:abstractNumId="13" w15:restartNumberingAfterBreak="0">
     <w:nsid w:val="3BAE5319"/>
     <w:multiLevelType w:val="multilevel"/>
     <w:tmpl w:val="BF3AA19E"/>
@@ -10995,7 +11895,233 @@
       </w:rPr>
     </w:lvl>
   </w:abstractNum>
-  <w:abstractNum w:abstractNumId="12" w15:restartNumberingAfterBreak="0">
+  <w:abstractNum w:abstractNumId="14" w15:restartNumberingAfterBreak="0">
+    <w:nsid w:val="3E8C34F6"/>
+    <w:multiLevelType w:val="hybridMultilevel"/>
+    <w:tmpl w:val="1AF0CD2A"/>
+    <w:lvl w:ilvl="0" w:tplc="04100001">
+      <w:start w:val="1"/>
+      <w:numFmt w:val="bullet"/>
+      <w:lvlText w:val=""/>
+      <w:lvlJc w:val="left"/>
+      <w:pPr>
+        <w:ind w:left="720" w:hanging="360"/>
+      </w:pPr>
+      <w:rPr>
+        <w:rFonts w:ascii="Symbol" w:hAnsi="Symbol" w:hint="default"/>
+      </w:rPr>
+    </w:lvl>
+    <w:lvl w:ilvl="1" w:tplc="04100003" w:tentative="1">
+      <w:start w:val="1"/>
+      <w:numFmt w:val="bullet"/>
+      <w:lvlText w:val="o"/>
+      <w:lvlJc w:val="left"/>
+      <w:pPr>
+        <w:ind w:left="1440" w:hanging="360"/>
+      </w:pPr>
+      <w:rPr>
+        <w:rFonts w:ascii="Courier New" w:hAnsi="Courier New" w:cs="Courier New" w:hint="default"/>
+      </w:rPr>
+    </w:lvl>
+    <w:lvl w:ilvl="2" w:tplc="04100005" w:tentative="1">
+      <w:start w:val="1"/>
+      <w:numFmt w:val="bullet"/>
+      <w:lvlText w:val=""/>
+      <w:lvlJc w:val="left"/>
+      <w:pPr>
+        <w:ind w:left="2160" w:hanging="360"/>
+      </w:pPr>
+      <w:rPr>
+        <w:rFonts w:ascii="Wingdings" w:hAnsi="Wingdings" w:hint="default"/>
+      </w:rPr>
+    </w:lvl>
+    <w:lvl w:ilvl="3" w:tplc="04100001" w:tentative="1">
+      <w:start w:val="1"/>
+      <w:numFmt w:val="bullet"/>
+      <w:lvlText w:val=""/>
+      <w:lvlJc w:val="left"/>
+      <w:pPr>
+        <w:ind w:left="2880" w:hanging="360"/>
+      </w:pPr>
+      <w:rPr>
+        <w:rFonts w:ascii="Symbol" w:hAnsi="Symbol" w:hint="default"/>
+      </w:rPr>
+    </w:lvl>
+    <w:lvl w:ilvl="4" w:tplc="04100003" w:tentative="1">
+      <w:start w:val="1"/>
+      <w:numFmt w:val="bullet"/>
+      <w:lvlText w:val="o"/>
+      <w:lvlJc w:val="left"/>
+      <w:pPr>
+        <w:ind w:left="3600" w:hanging="360"/>
+      </w:pPr>
+      <w:rPr>
+        <w:rFonts w:ascii="Courier New" w:hAnsi="Courier New" w:cs="Courier New" w:hint="default"/>
+      </w:rPr>
+    </w:lvl>
+    <w:lvl w:ilvl="5" w:tplc="04100005" w:tentative="1">
+      <w:start w:val="1"/>
+      <w:numFmt w:val="bullet"/>
+      <w:lvlText w:val=""/>
+      <w:lvlJc w:val="left"/>
+      <w:pPr>
+        <w:ind w:left="4320" w:hanging="360"/>
+      </w:pPr>
+      <w:rPr>
+        <w:rFonts w:ascii="Wingdings" w:hAnsi="Wingdings" w:hint="default"/>
+      </w:rPr>
+    </w:lvl>
+    <w:lvl w:ilvl="6" w:tplc="04100001" w:tentative="1">
+      <w:start w:val="1"/>
+      <w:numFmt w:val="bullet"/>
+      <w:lvlText w:val=""/>
+      <w:lvlJc w:val="left"/>
+      <w:pPr>
+        <w:ind w:left="5040" w:hanging="360"/>
+      </w:pPr>
+      <w:rPr>
+        <w:rFonts w:ascii="Symbol" w:hAnsi="Symbol" w:hint="default"/>
+      </w:rPr>
+    </w:lvl>
+    <w:lvl w:ilvl="7" w:tplc="04100003" w:tentative="1">
+      <w:start w:val="1"/>
+      <w:numFmt w:val="bullet"/>
+      <w:lvlText w:val="o"/>
+      <w:lvlJc w:val="left"/>
+      <w:pPr>
+        <w:ind w:left="5760" w:hanging="360"/>
+      </w:pPr>
+      <w:rPr>
+        <w:rFonts w:ascii="Courier New" w:hAnsi="Courier New" w:cs="Courier New" w:hint="default"/>
+      </w:rPr>
+    </w:lvl>
+    <w:lvl w:ilvl="8" w:tplc="04100005" w:tentative="1">
+      <w:start w:val="1"/>
+      <w:numFmt w:val="bullet"/>
+      <w:lvlText w:val=""/>
+      <w:lvlJc w:val="left"/>
+      <w:pPr>
+        <w:ind w:left="6480" w:hanging="360"/>
+      </w:pPr>
+      <w:rPr>
+        <w:rFonts w:ascii="Wingdings" w:hAnsi="Wingdings" w:hint="default"/>
+      </w:rPr>
+    </w:lvl>
+  </w:abstractNum>
+  <w:abstractNum w:abstractNumId="15" w15:restartNumberingAfterBreak="0">
+    <w:nsid w:val="408A3F97"/>
+    <w:multiLevelType w:val="hybridMultilevel"/>
+    <w:tmpl w:val="68C6029E"/>
+    <w:lvl w:ilvl="0" w:tplc="04100001">
+      <w:start w:val="1"/>
+      <w:numFmt w:val="bullet"/>
+      <w:lvlText w:val=""/>
+      <w:lvlJc w:val="left"/>
+      <w:pPr>
+        <w:ind w:left="720" w:hanging="360"/>
+      </w:pPr>
+      <w:rPr>
+        <w:rFonts w:ascii="Symbol" w:hAnsi="Symbol" w:hint="default"/>
+      </w:rPr>
+    </w:lvl>
+    <w:lvl w:ilvl="1" w:tplc="04100003" w:tentative="1">
+      <w:start w:val="1"/>
+      <w:numFmt w:val="bullet"/>
+      <w:lvlText w:val="o"/>
+      <w:lvlJc w:val="left"/>
+      <w:pPr>
+        <w:ind w:left="1440" w:hanging="360"/>
+      </w:pPr>
+      <w:rPr>
+        <w:rFonts w:ascii="Courier New" w:hAnsi="Courier New" w:cs="Courier New" w:hint="default"/>
+      </w:rPr>
+    </w:lvl>
+    <w:lvl w:ilvl="2" w:tplc="04100005" w:tentative="1">
+      <w:start w:val="1"/>
+      <w:numFmt w:val="bullet"/>
+      <w:lvlText w:val=""/>
+      <w:lvlJc w:val="left"/>
+      <w:pPr>
+        <w:ind w:left="2160" w:hanging="360"/>
+      </w:pPr>
+      <w:rPr>
+        <w:rFonts w:ascii="Wingdings" w:hAnsi="Wingdings" w:hint="default"/>
+      </w:rPr>
+    </w:lvl>
+    <w:lvl w:ilvl="3" w:tplc="04100001" w:tentative="1">
+      <w:start w:val="1"/>
+      <w:numFmt w:val="bullet"/>
+      <w:lvlText w:val=""/>
+      <w:lvlJc w:val="left"/>
+      <w:pPr>
+        <w:ind w:left="2880" w:hanging="360"/>
+      </w:pPr>
+      <w:rPr>
+        <w:rFonts w:ascii="Symbol" w:hAnsi="Symbol" w:hint="default"/>
+      </w:rPr>
+    </w:lvl>
+    <w:lvl w:ilvl="4" w:tplc="04100003" w:tentative="1">
+      <w:start w:val="1"/>
+      <w:numFmt w:val="bullet"/>
+      <w:lvlText w:val="o"/>
+      <w:lvlJc w:val="left"/>
+      <w:pPr>
+        <w:ind w:left="3600" w:hanging="360"/>
+      </w:pPr>
+      <w:rPr>
+        <w:rFonts w:ascii="Courier New" w:hAnsi="Courier New" w:cs="Courier New" w:hint="default"/>
+      </w:rPr>
+    </w:lvl>
+    <w:lvl w:ilvl="5" w:tplc="04100005" w:tentative="1">
+      <w:start w:val="1"/>
+      <w:numFmt w:val="bullet"/>
+      <w:lvlText w:val=""/>
+      <w:lvlJc w:val="left"/>
+      <w:pPr>
+        <w:ind w:left="4320" w:hanging="360"/>
+      </w:pPr>
+      <w:rPr>
+        <w:rFonts w:ascii="Wingdings" w:hAnsi="Wingdings" w:hint="default"/>
+      </w:rPr>
+    </w:lvl>
+    <w:lvl w:ilvl="6" w:tplc="04100001" w:tentative="1">
+      <w:start w:val="1"/>
+      <w:numFmt w:val="bullet"/>
+      <w:lvlText w:val=""/>
+      <w:lvlJc w:val="left"/>
+      <w:pPr>
+        <w:ind w:left="5040" w:hanging="360"/>
+      </w:pPr>
+      <w:rPr>
+        <w:rFonts w:ascii="Symbol" w:hAnsi="Symbol" w:hint="default"/>
+      </w:rPr>
+    </w:lvl>
+    <w:lvl w:ilvl="7" w:tplc="04100003" w:tentative="1">
+      <w:start w:val="1"/>
+      <w:numFmt w:val="bullet"/>
+      <w:lvlText w:val="o"/>
+      <w:lvlJc w:val="left"/>
+      <w:pPr>
+        <w:ind w:left="5760" w:hanging="360"/>
+      </w:pPr>
+      <w:rPr>
+        <w:rFonts w:ascii="Courier New" w:hAnsi="Courier New" w:cs="Courier New" w:hint="default"/>
+      </w:rPr>
+    </w:lvl>
+    <w:lvl w:ilvl="8" w:tplc="04100005" w:tentative="1">
+      <w:start w:val="1"/>
+      <w:numFmt w:val="bullet"/>
+      <w:lvlText w:val=""/>
+      <w:lvlJc w:val="left"/>
+      <w:pPr>
+        <w:ind w:left="6480" w:hanging="360"/>
+      </w:pPr>
+      <w:rPr>
+        <w:rFonts w:ascii="Wingdings" w:hAnsi="Wingdings" w:hint="default"/>
+      </w:rPr>
+    </w:lvl>
+  </w:abstractNum>
+  <w:abstractNum w:abstractNumId="16" w15:restartNumberingAfterBreak="0">
     <w:nsid w:val="44083438"/>
     <w:multiLevelType w:val="hybridMultilevel"/>
     <w:tmpl w:val="10DE92D6"/>
@@ -11081,7 +12207,7 @@
       </w:pPr>
     </w:lvl>
   </w:abstractNum>
-  <w:abstractNum w:abstractNumId="13" w15:restartNumberingAfterBreak="0">
+  <w:abstractNum w:abstractNumId="17" w15:restartNumberingAfterBreak="0">
     <w:nsid w:val="55001A68"/>
     <w:multiLevelType w:val="hybridMultilevel"/>
     <w:tmpl w:val="86E2ED3E"/>
@@ -11167,7 +12293,7 @@
       </w:pPr>
     </w:lvl>
   </w:abstractNum>
-  <w:abstractNum w:abstractNumId="14" w15:restartNumberingAfterBreak="0">
+  <w:abstractNum w:abstractNumId="18" w15:restartNumberingAfterBreak="0">
     <w:nsid w:val="57326C53"/>
     <w:multiLevelType w:val="multilevel"/>
     <w:tmpl w:val="079400D4"/>
@@ -11280,7 +12406,7 @@
       </w:rPr>
     </w:lvl>
   </w:abstractNum>
-  <w:abstractNum w:abstractNumId="15" w15:restartNumberingAfterBreak="0">
+  <w:abstractNum w:abstractNumId="19" w15:restartNumberingAfterBreak="0">
     <w:nsid w:val="577D2E2B"/>
     <w:multiLevelType w:val="hybridMultilevel"/>
     <w:tmpl w:val="D0F0126A"/>
@@ -11366,7 +12492,7 @@
       </w:pPr>
     </w:lvl>
   </w:abstractNum>
-  <w:abstractNum w:abstractNumId="16" w15:restartNumberingAfterBreak="0">
+  <w:abstractNum w:abstractNumId="20" w15:restartNumberingAfterBreak="0">
     <w:nsid w:val="5AB92A6D"/>
     <w:multiLevelType w:val="hybridMultilevel"/>
     <w:tmpl w:val="80B0616C"/>
@@ -11479,7 +12605,120 @@
       </w:rPr>
     </w:lvl>
   </w:abstractNum>
-  <w:abstractNum w:abstractNumId="17" w15:restartNumberingAfterBreak="0">
+  <w:abstractNum w:abstractNumId="21" w15:restartNumberingAfterBreak="0">
+    <w:nsid w:val="635C0E43"/>
+    <w:multiLevelType w:val="hybridMultilevel"/>
+    <w:tmpl w:val="AFEC9504"/>
+    <w:lvl w:ilvl="0" w:tplc="04100001">
+      <w:start w:val="1"/>
+      <w:numFmt w:val="bullet"/>
+      <w:lvlText w:val=""/>
+      <w:lvlJc w:val="left"/>
+      <w:pPr>
+        <w:ind w:left="720" w:hanging="360"/>
+      </w:pPr>
+      <w:rPr>
+        <w:rFonts w:ascii="Symbol" w:hAnsi="Symbol" w:hint="default"/>
+      </w:rPr>
+    </w:lvl>
+    <w:lvl w:ilvl="1" w:tplc="04100003" w:tentative="1">
+      <w:start w:val="1"/>
+      <w:numFmt w:val="bullet"/>
+      <w:lvlText w:val="o"/>
+      <w:lvlJc w:val="left"/>
+      <w:pPr>
+        <w:ind w:left="1440" w:hanging="360"/>
+      </w:pPr>
+      <w:rPr>
+        <w:rFonts w:ascii="Courier New" w:hAnsi="Courier New" w:cs="Courier New" w:hint="default"/>
+      </w:rPr>
+    </w:lvl>
+    <w:lvl w:ilvl="2" w:tplc="04100005" w:tentative="1">
+      <w:start w:val="1"/>
+      <w:numFmt w:val="bullet"/>
+      <w:lvlText w:val=""/>
+      <w:lvlJc w:val="left"/>
+      <w:pPr>
+        <w:ind w:left="2160" w:hanging="360"/>
+      </w:pPr>
+      <w:rPr>
+        <w:rFonts w:ascii="Wingdings" w:hAnsi="Wingdings" w:hint="default"/>
+      </w:rPr>
+    </w:lvl>
+    <w:lvl w:ilvl="3" w:tplc="04100001" w:tentative="1">
+      <w:start w:val="1"/>
+      <w:numFmt w:val="bullet"/>
+      <w:lvlText w:val=""/>
+      <w:lvlJc w:val="left"/>
+      <w:pPr>
+        <w:ind w:left="2880" w:hanging="360"/>
+      </w:pPr>
+      <w:rPr>
+        <w:rFonts w:ascii="Symbol" w:hAnsi="Symbol" w:hint="default"/>
+      </w:rPr>
+    </w:lvl>
+    <w:lvl w:ilvl="4" w:tplc="04100003" w:tentative="1">
+      <w:start w:val="1"/>
+      <w:numFmt w:val="bullet"/>
+      <w:lvlText w:val="o"/>
+      <w:lvlJc w:val="left"/>
+      <w:pPr>
+        <w:ind w:left="3600" w:hanging="360"/>
+      </w:pPr>
+      <w:rPr>
+        <w:rFonts w:ascii="Courier New" w:hAnsi="Courier New" w:cs="Courier New" w:hint="default"/>
+      </w:rPr>
+    </w:lvl>
+    <w:lvl w:ilvl="5" w:tplc="04100005" w:tentative="1">
+      <w:start w:val="1"/>
+      <w:numFmt w:val="bullet"/>
+      <w:lvlText w:val=""/>
+      <w:lvlJc w:val="left"/>
+      <w:pPr>
+        <w:ind w:left="4320" w:hanging="360"/>
+      </w:pPr>
+      <w:rPr>
+        <w:rFonts w:ascii="Wingdings" w:hAnsi="Wingdings" w:hint="default"/>
+      </w:rPr>
+    </w:lvl>
+    <w:lvl w:ilvl="6" w:tplc="04100001" w:tentative="1">
+      <w:start w:val="1"/>
+      <w:numFmt w:val="bullet"/>
+      <w:lvlText w:val=""/>
+      <w:lvlJc w:val="left"/>
+      <w:pPr>
+        <w:ind w:left="5040" w:hanging="360"/>
+      </w:pPr>
+      <w:rPr>
+        <w:rFonts w:ascii="Symbol" w:hAnsi="Symbol" w:hint="default"/>
+      </w:rPr>
+    </w:lvl>
+    <w:lvl w:ilvl="7" w:tplc="04100003" w:tentative="1">
+      <w:start w:val="1"/>
+      <w:numFmt w:val="bullet"/>
+      <w:lvlText w:val="o"/>
+      <w:lvlJc w:val="left"/>
+      <w:pPr>
+        <w:ind w:left="5760" w:hanging="360"/>
+      </w:pPr>
+      <w:rPr>
+        <w:rFonts w:ascii="Courier New" w:hAnsi="Courier New" w:cs="Courier New" w:hint="default"/>
+      </w:rPr>
+    </w:lvl>
+    <w:lvl w:ilvl="8" w:tplc="04100005" w:tentative="1">
+      <w:start w:val="1"/>
+      <w:numFmt w:val="bullet"/>
+      <w:lvlText w:val=""/>
+      <w:lvlJc w:val="left"/>
+      <w:pPr>
+        <w:ind w:left="6480" w:hanging="360"/>
+      </w:pPr>
+      <w:rPr>
+        <w:rFonts w:ascii="Wingdings" w:hAnsi="Wingdings" w:hint="default"/>
+      </w:rPr>
+    </w:lvl>
+  </w:abstractNum>
+  <w:abstractNum w:abstractNumId="22" w15:restartNumberingAfterBreak="0">
     <w:nsid w:val="700C54AB"/>
     <w:multiLevelType w:val="multilevel"/>
     <w:tmpl w:val="DD70BDFA"/>
@@ -11592,7 +12831,7 @@
       </w:rPr>
     </w:lvl>
   </w:abstractNum>
-  <w:abstractNum w:abstractNumId="18" w15:restartNumberingAfterBreak="0">
+  <w:abstractNum w:abstractNumId="23" w15:restartNumberingAfterBreak="0">
     <w:nsid w:val="786D2F78"/>
     <w:multiLevelType w:val="hybridMultilevel"/>
     <w:tmpl w:val="A2CA993E"/>
@@ -11681,32 +12920,145 @@
       </w:pPr>
     </w:lvl>
   </w:abstractNum>
+  <w:abstractNum w:abstractNumId="24" w15:restartNumberingAfterBreak="0">
+    <w:nsid w:val="7F177A22"/>
+    <w:multiLevelType w:val="hybridMultilevel"/>
+    <w:tmpl w:val="92E24D7C"/>
+    <w:lvl w:ilvl="0" w:tplc="04100001">
+      <w:start w:val="1"/>
+      <w:numFmt w:val="bullet"/>
+      <w:lvlText w:val=""/>
+      <w:lvlJc w:val="left"/>
+      <w:pPr>
+        <w:ind w:left="773" w:hanging="360"/>
+      </w:pPr>
+      <w:rPr>
+        <w:rFonts w:ascii="Symbol" w:hAnsi="Symbol" w:hint="default"/>
+      </w:rPr>
+    </w:lvl>
+    <w:lvl w:ilvl="1" w:tplc="04100003" w:tentative="1">
+      <w:start w:val="1"/>
+      <w:numFmt w:val="bullet"/>
+      <w:lvlText w:val="o"/>
+      <w:lvlJc w:val="left"/>
+      <w:pPr>
+        <w:ind w:left="1493" w:hanging="360"/>
+      </w:pPr>
+      <w:rPr>
+        <w:rFonts w:ascii="Courier New" w:hAnsi="Courier New" w:cs="Courier New" w:hint="default"/>
+      </w:rPr>
+    </w:lvl>
+    <w:lvl w:ilvl="2" w:tplc="04100005" w:tentative="1">
+      <w:start w:val="1"/>
+      <w:numFmt w:val="bullet"/>
+      <w:lvlText w:val=""/>
+      <w:lvlJc w:val="left"/>
+      <w:pPr>
+        <w:ind w:left="2213" w:hanging="360"/>
+      </w:pPr>
+      <w:rPr>
+        <w:rFonts w:ascii="Wingdings" w:hAnsi="Wingdings" w:hint="default"/>
+      </w:rPr>
+    </w:lvl>
+    <w:lvl w:ilvl="3" w:tplc="04100001" w:tentative="1">
+      <w:start w:val="1"/>
+      <w:numFmt w:val="bullet"/>
+      <w:lvlText w:val=""/>
+      <w:lvlJc w:val="left"/>
+      <w:pPr>
+        <w:ind w:left="2933" w:hanging="360"/>
+      </w:pPr>
+      <w:rPr>
+        <w:rFonts w:ascii="Symbol" w:hAnsi="Symbol" w:hint="default"/>
+      </w:rPr>
+    </w:lvl>
+    <w:lvl w:ilvl="4" w:tplc="04100003" w:tentative="1">
+      <w:start w:val="1"/>
+      <w:numFmt w:val="bullet"/>
+      <w:lvlText w:val="o"/>
+      <w:lvlJc w:val="left"/>
+      <w:pPr>
+        <w:ind w:left="3653" w:hanging="360"/>
+      </w:pPr>
+      <w:rPr>
+        <w:rFonts w:ascii="Courier New" w:hAnsi="Courier New" w:cs="Courier New" w:hint="default"/>
+      </w:rPr>
+    </w:lvl>
+    <w:lvl w:ilvl="5" w:tplc="04100005" w:tentative="1">
+      <w:start w:val="1"/>
+      <w:numFmt w:val="bullet"/>
+      <w:lvlText w:val=""/>
+      <w:lvlJc w:val="left"/>
+      <w:pPr>
+        <w:ind w:left="4373" w:hanging="360"/>
+      </w:pPr>
+      <w:rPr>
+        <w:rFonts w:ascii="Wingdings" w:hAnsi="Wingdings" w:hint="default"/>
+      </w:rPr>
+    </w:lvl>
+    <w:lvl w:ilvl="6" w:tplc="04100001" w:tentative="1">
+      <w:start w:val="1"/>
+      <w:numFmt w:val="bullet"/>
+      <w:lvlText w:val=""/>
+      <w:lvlJc w:val="left"/>
+      <w:pPr>
+        <w:ind w:left="5093" w:hanging="360"/>
+      </w:pPr>
+      <w:rPr>
+        <w:rFonts w:ascii="Symbol" w:hAnsi="Symbol" w:hint="default"/>
+      </w:rPr>
+    </w:lvl>
+    <w:lvl w:ilvl="7" w:tplc="04100003" w:tentative="1">
+      <w:start w:val="1"/>
+      <w:numFmt w:val="bullet"/>
+      <w:lvlText w:val="o"/>
+      <w:lvlJc w:val="left"/>
+      <w:pPr>
+        <w:ind w:left="5813" w:hanging="360"/>
+      </w:pPr>
+      <w:rPr>
+        <w:rFonts w:ascii="Courier New" w:hAnsi="Courier New" w:cs="Courier New" w:hint="default"/>
+      </w:rPr>
+    </w:lvl>
+    <w:lvl w:ilvl="8" w:tplc="04100005" w:tentative="1">
+      <w:start w:val="1"/>
+      <w:numFmt w:val="bullet"/>
+      <w:lvlText w:val=""/>
+      <w:lvlJc w:val="left"/>
+      <w:pPr>
+        <w:ind w:left="6533" w:hanging="360"/>
+      </w:pPr>
+      <w:rPr>
+        <w:rFonts w:ascii="Wingdings" w:hAnsi="Wingdings" w:hint="default"/>
+      </w:rPr>
+    </w:lvl>
+  </w:abstractNum>
   <w:num w:numId="1" w16cid:durableId="2094668732">
-    <w:abstractNumId w:val="14"/>
+    <w:abstractNumId w:val="18"/>
   </w:num>
   <w:num w:numId="2" w16cid:durableId="1453790724">
-    <w:abstractNumId w:val="17"/>
+    <w:abstractNumId w:val="22"/>
   </w:num>
   <w:num w:numId="3" w16cid:durableId="1755124292">
-    <w:abstractNumId w:val="6"/>
+    <w:abstractNumId w:val="7"/>
   </w:num>
   <w:num w:numId="4" w16cid:durableId="1277980000">
-    <w:abstractNumId w:val="11"/>
+    <w:abstractNumId w:val="13"/>
   </w:num>
   <w:num w:numId="5" w16cid:durableId="2071998910">
-    <w:abstractNumId w:val="10"/>
+    <w:abstractNumId w:val="12"/>
   </w:num>
   <w:num w:numId="6" w16cid:durableId="920258493">
-    <w:abstractNumId w:val="7"/>
+    <w:abstractNumId w:val="8"/>
   </w:num>
   <w:num w:numId="7" w16cid:durableId="1437677648">
     <w:abstractNumId w:val="1"/>
   </w:num>
   <w:num w:numId="8" w16cid:durableId="750272867">
-    <w:abstractNumId w:val="8"/>
+    <w:abstractNumId w:val="10"/>
   </w:num>
   <w:num w:numId="9" w16cid:durableId="1451978036">
-    <w:abstractNumId w:val="9"/>
+    <w:abstractNumId w:val="11"/>
   </w:num>
   <w:num w:numId="10" w16cid:durableId="677733789">
     <w:abstractNumId w:val="3"/>
@@ -11715,28 +13067,46 @@
     <w:abstractNumId w:val="0"/>
   </w:num>
   <w:num w:numId="12" w16cid:durableId="129590298">
-    <w:abstractNumId w:val="18"/>
+    <w:abstractNumId w:val="23"/>
   </w:num>
   <w:num w:numId="13" w16cid:durableId="830022253">
+    <w:abstractNumId w:val="20"/>
+  </w:num>
+  <w:num w:numId="14" w16cid:durableId="4982455">
+    <w:abstractNumId w:val="19"/>
+  </w:num>
+  <w:num w:numId="15" w16cid:durableId="1186479406">
+    <w:abstractNumId w:val="17"/>
+  </w:num>
+  <w:num w:numId="16" w16cid:durableId="1067068209">
     <w:abstractNumId w:val="16"/>
   </w:num>
-  <w:num w:numId="14" w16cid:durableId="4982455">
-    <w:abstractNumId w:val="15"/>
-  </w:num>
-  <w:num w:numId="15" w16cid:durableId="1186479406">
-    <w:abstractNumId w:val="13"/>
-  </w:num>
-  <w:num w:numId="16" w16cid:durableId="1067068209">
-    <w:abstractNumId w:val="12"/>
-  </w:num>
   <w:num w:numId="17" w16cid:durableId="1337610185">
-    <w:abstractNumId w:val="5"/>
+    <w:abstractNumId w:val="6"/>
   </w:num>
   <w:num w:numId="18" w16cid:durableId="936444968">
     <w:abstractNumId w:val="2"/>
   </w:num>
   <w:num w:numId="19" w16cid:durableId="1594626966">
     <w:abstractNumId w:val="4"/>
+  </w:num>
+  <w:num w:numId="20" w16cid:durableId="658313822">
+    <w:abstractNumId w:val="21"/>
+  </w:num>
+  <w:num w:numId="21" w16cid:durableId="1217006039">
+    <w:abstractNumId w:val="14"/>
+  </w:num>
+  <w:num w:numId="22" w16cid:durableId="559944264">
+    <w:abstractNumId w:val="24"/>
+  </w:num>
+  <w:num w:numId="23" w16cid:durableId="131480406">
+    <w:abstractNumId w:val="5"/>
+  </w:num>
+  <w:num w:numId="24" w16cid:durableId="560948205">
+    <w:abstractNumId w:val="15"/>
+  </w:num>
+  <w:num w:numId="25" w16cid:durableId="975452884">
+    <w:abstractNumId w:val="9"/>
   </w:num>
 </w:numbering>
 </file>
